--- a/JS/Sample Questions & Answers/Chapter2.docx
+++ b/JS/Sample Questions & Answers/Chapter2.docx
@@ -62,6 +62,116 @@
         </w:rPr>
         <w:t xml:space="preserve"> </w:t>
       </w:r>
+      <w:r>
+        <w:rPr>
+          <w:rFonts w:ascii="Times New Roman" w:hAnsi="Times New Roman" w:cs="Times New Roman"/>
+          <w:sz w:val="24"/>
+          <w:szCs w:val="24"/>
+        </w:rPr>
+        <w:t>For example:</w:t>
+      </w:r>
+    </w:p>
+    <w:p>
+      <w:pPr>
+        <w:ind w:left="360"/>
+        <w:rPr>
+          <w:rFonts w:ascii="Courier New" w:hAnsi="Courier New" w:cs="Courier New"/>
+          <w:sz w:val="24"/>
+          <w:szCs w:val="24"/>
+        </w:rPr>
+      </w:pPr>
+      <w:r>
+        <w:rPr>
+          <w:rFonts w:ascii="Courier New" w:hAnsi="Courier New" w:cs="Courier New"/>
+          <w:sz w:val="24"/>
+          <w:szCs w:val="24"/>
+        </w:rPr>
+        <w:t>&lt;</w:t>
+      </w:r>
+      <w:proofErr w:type="gramStart"/>
+      <w:r>
+        <w:rPr>
+          <w:rFonts w:ascii="Courier New" w:hAnsi="Courier New" w:cs="Courier New"/>
+          <w:sz w:val="24"/>
+          <w:szCs w:val="24"/>
+        </w:rPr>
+        <w:t>script</w:t>
+      </w:r>
+      <w:proofErr w:type="gramEnd"/>
+      <w:r>
+        <w:rPr>
+          <w:rFonts w:ascii="Courier New" w:hAnsi="Courier New" w:cs="Courier New"/>
+          <w:sz w:val="24"/>
+          <w:szCs w:val="24"/>
+        </w:rPr>
+        <w:t>&gt;</w:t>
+      </w:r>
+    </w:p>
+    <w:p>
+      <w:pPr>
+        <w:ind w:left="360"/>
+        <w:rPr>
+          <w:rFonts w:ascii="Courier New" w:hAnsi="Courier New" w:cs="Courier New"/>
+          <w:sz w:val="24"/>
+          <w:szCs w:val="24"/>
+        </w:rPr>
+      </w:pPr>
+      <w:proofErr w:type="gramStart"/>
+      <w:r>
+        <w:rPr>
+          <w:rFonts w:ascii="Courier New" w:hAnsi="Courier New" w:cs="Courier New"/>
+          <w:sz w:val="24"/>
+          <w:szCs w:val="24"/>
+        </w:rPr>
+        <w:t>Alert(</w:t>
+      </w:r>
+      <w:proofErr w:type="gramEnd"/>
+      <w:r>
+        <w:rPr>
+          <w:rFonts w:ascii="Courier New" w:hAnsi="Courier New" w:cs="Courier New"/>
+          <w:sz w:val="24"/>
+          <w:szCs w:val="24"/>
+        </w:rPr>
+        <w:t>"Pay attention to your cases!");</w:t>
+      </w:r>
+    </w:p>
+    <w:p>
+      <w:pPr>
+        <w:ind w:left="360"/>
+        <w:rPr>
+          <w:rFonts w:ascii="Courier New" w:hAnsi="Courier New" w:cs="Courier New"/>
+          <w:sz w:val="24"/>
+          <w:szCs w:val="24"/>
+        </w:rPr>
+      </w:pPr>
+      <w:r>
+        <w:rPr>
+          <w:rFonts w:ascii="Courier New" w:hAnsi="Courier New" w:cs="Courier New"/>
+          <w:sz w:val="24"/>
+          <w:szCs w:val="24"/>
+        </w:rPr>
+        <w:t>&lt;/script&gt;</w:t>
+      </w:r>
+    </w:p>
+    <w:p>
+      <w:pPr>
+        <w:ind w:left="360"/>
+        <w:rPr>
+          <w:rFonts w:ascii="Times New Roman" w:hAnsi="Times New Roman" w:cs="Times New Roman"/>
+          <w:sz w:val="24"/>
+          <w:szCs w:val="24"/>
+        </w:rPr>
+      </w:pPr>
+      <w:r>
+        <w:rPr>
+          <w:rFonts w:ascii="Times New Roman" w:hAnsi="Times New Roman" w:cs="Times New Roman"/>
+          <w:sz w:val="24"/>
+          <w:szCs w:val="24"/>
+        </w:rPr>
+        <w:t>The output will be blank page.</w:t>
+      </w:r>
+      <w:bookmarkStart w:id="0" w:name="_GoBack"/>
+      <w:bookmarkEnd w:id="0"/>
     </w:p>
     <w:p>
       <w:pPr>
@@ -190,8 +300,6 @@
           <w:szCs w:val="24"/>
         </w:rPr>
       </w:pPr>
-      <w:bookmarkStart w:id="0" w:name="_GoBack"/>
-      <w:bookmarkEnd w:id="0"/>
     </w:p>
     <w:sectPr>
       <w:headerReference w:type="even" r:id="rId8"/>
@@ -321,6 +429,7 @@
         <v:shape id="PowerPlusWaterMarkObject249065985" o:spid="_x0000_s2050" type="#_x0000_t136" style="position:absolute;margin-left:0;margin-top:0;width:477.25pt;height:159.05pt;rotation:315;z-index:-251655168;mso-position-horizontal:center;mso-position-horizontal-relative:margin;mso-position-vertical:center;mso-position-vertical-relative:margin" o:allowincell="f" fillcolor="silver" stroked="f">
           <v:fill opacity=".5"/>
           <v:textpath style="font-family:&quot;Times New Roman&quot;;font-size:1pt" string="Arefin"/>
+          <w10:wrap anchorx="margin" anchory="margin"/>
         </v:shape>
       </w:pict>
     </w:r>
@@ -578,6 +687,10 @@
         </mc:Choice>
         <mc:Fallback>
           <w:pict>
+            <v:shapetype id="_x0000_t202" coordsize="21600,21600" o:spt="202" path="m,l,21600r21600,l21600,xe">
+              <v:stroke joinstyle="miter"/>
+              <v:path gradientshapeok="t" o:connecttype="rect"/>
+            </v:shapetype>
             <v:shape id="Text Box 476" o:spid="_x0000_s1027" type="#_x0000_t202" style="position:absolute;margin-left:20.8pt;margin-top:0;width:1in;height:13.45pt;z-index:251665408;visibility:visible;mso-wrap-style:square;mso-width-percent:1000;mso-height-percent:0;mso-wrap-distance-left:9pt;mso-wrap-distance-top:0;mso-wrap-distance-right:9pt;mso-wrap-distance-bottom:0;mso-position-horizontal:right;mso-position-horizontal-relative:page;mso-position-vertical:center;mso-position-vertical-relative:top-margin-area;mso-width-percent:1000;mso-height-percent:0;mso-width-relative:right-margin-area;mso-height-relative:page;v-text-anchor:middle" o:gfxdata="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" o:allowincell="f" fillcolor="#4f81bd [3204]" stroked="f">
               <v:textbox style="mso-fit-shape-to-text:t" inset=",0,,0">
                 <w:txbxContent>
@@ -664,6 +777,7 @@
         <v:shape id="PowerPlusWaterMarkObject249065986" o:spid="_x0000_s2051" type="#_x0000_t136" style="position:absolute;margin-left:0;margin-top:0;width:477.25pt;height:159.05pt;rotation:315;z-index:-251653120;mso-position-horizontal:center;mso-position-horizontal-relative:margin;mso-position-vertical:center;mso-position-vertical-relative:margin" o:allowincell="f" fillcolor="silver" stroked="f">
           <v:fill opacity=".5"/>
           <v:textpath style="font-family:&quot;Times New Roman&quot;;font-size:1pt" string="Arefin"/>
+          <w10:wrap anchorx="margin" anchory="margin"/>
         </v:shape>
       </w:pict>
     </w:r>
@@ -709,6 +823,7 @@
         <v:shape id="PowerPlusWaterMarkObject249065984" o:spid="_x0000_s2049" type="#_x0000_t136" style="position:absolute;margin-left:0;margin-top:0;width:477.25pt;height:159.05pt;rotation:315;z-index:-251657216;mso-position-horizontal:center;mso-position-horizontal-relative:margin;mso-position-vertical:center;mso-position-vertical-relative:margin" o:allowincell="f" fillcolor="silver" stroked="f">
           <v:fill opacity=".5"/>
           <v:textpath style="font-family:&quot;Times New Roman&quot;;font-size:1pt" string="Arefin"/>
+          <w10:wrap anchorx="margin" anchory="margin"/>
         </v:shape>
       </w:pict>
     </w:r>
@@ -1090,6 +1205,7 @@
   <w:style w:type="character" w:default="1" w:styleId="DefaultParagraphFont">
     <w:name w:val="Default Paragraph Font"/>
     <w:uiPriority w:val="1"/>
+    <w:semiHidden/>
     <w:unhideWhenUsed/>
   </w:style>
   <w:style w:type="table" w:default="1" w:styleId="TableNormal">
@@ -1365,6 +1481,7 @@
   <w:style w:type="character" w:default="1" w:styleId="DefaultParagraphFont">
     <w:name w:val="Default Paragraph Font"/>
     <w:uiPriority w:val="1"/>
+    <w:semiHidden/>
     <w:unhideWhenUsed/>
   </w:style>
   <w:style w:type="table" w:default="1" w:styleId="TableNormal">
